--- a/Docs/Patrones documento.docx
+++ b/Docs/Patrones documento.docx
@@ -108,13 +108,13 @@
       </w:r>
     </w:p>
     <w:p>
-      <w:proofErr w:type="spellStart"/>
-      <w:r>
-        <w:t>CaAdapter</w:t>
-      </w:r>
-      <w:proofErr w:type="spellEnd"/>
-      <w:r>
-        <w:t xml:space="preserve"> no se aplicó el patrón </w:t>
+      <w:proofErr w:type="gramStart"/>
+      <w:r>
+        <w:t>el</w:t>
+      </w:r>
+      <w:proofErr w:type="gramEnd"/>
+      <w:r>
+        <w:t xml:space="preserve"> patrón </w:t>
       </w:r>
       <w:proofErr w:type="spellStart"/>
       <w:r>
@@ -143,7 +143,13 @@
     <w:p/>
     <w:p>
       <w:r>
-        <w:t>Creacionales:</w:t>
+        <w:t>C</w:t>
+      </w:r>
+      <w:r>
+        <w:t>omportamiento</w:t>
+      </w:r>
+      <w:r>
+        <w:t>:</w:t>
       </w:r>
     </w:p>
     <w:p>
@@ -161,7 +167,20 @@
       </w:r>
       <w:proofErr w:type="spellEnd"/>
       <w:r>
-        <w:t>: No había necesidad de encadenar responsabilidades</w:t>
+        <w:t xml:space="preserve">: No había necesidad de encadenar </w:t>
+      </w:r>
+      <w:proofErr w:type="spellStart"/>
+      <w:r>
+        <w:t>responsabilidades</w:t>
+      </w:r>
+      <w:proofErr w:type="gramStart"/>
+      <w:r>
+        <w:t>,además</w:t>
+      </w:r>
+      <w:proofErr w:type="spellEnd"/>
+      <w:proofErr w:type="gramEnd"/>
+      <w:r>
+        <w:t xml:space="preserve"> es usualmente utilizado en interfaces graficas pero el sistema que se crea no utiliza interfaces graficas.</w:t>
       </w:r>
       <w:bookmarkStart w:id="0" w:name="_GoBack"/>
       <w:bookmarkEnd w:id="0"/>

--- a/Docs/Patrones documento.docx
+++ b/Docs/Patrones documento.docx
@@ -25,166 +25,211 @@
       </w:r>
       <w:proofErr w:type="spellEnd"/>
       <w:r>
-        <w:t>.</w:t>
-      </w:r>
-    </w:p>
-    <w:p>
-      <w:r>
-        <w:t xml:space="preserve">Los demás no se utilizaron </w:t>
-      </w:r>
-      <w:proofErr w:type="spellStart"/>
-      <w:r>
-        <w:t>abtract</w:t>
-      </w:r>
-      <w:proofErr w:type="spellEnd"/>
-      <w:r>
-        <w:t xml:space="preserve"> </w:t>
-      </w:r>
-      <w:proofErr w:type="spellStart"/>
-      <w:r>
-        <w:t>method</w:t>
-      </w:r>
-      <w:proofErr w:type="spellEnd"/>
-      <w:r>
-        <w:t xml:space="preserve"> no fue necesario además ya se está implementando el patrón Factory </w:t>
-      </w:r>
-      <w:proofErr w:type="spellStart"/>
-      <w:r>
-        <w:t>method</w:t>
-      </w:r>
-      <w:proofErr w:type="spellEnd"/>
-      <w:r>
-        <w:t>.</w:t>
-      </w:r>
-    </w:p>
-    <w:p>
-      <w:r>
-        <w:t xml:space="preserve">Para el </w:t>
-      </w:r>
-      <w:proofErr w:type="spellStart"/>
-      <w:r>
-        <w:t>prototype</w:t>
-      </w:r>
-      <w:proofErr w:type="spellEnd"/>
-      <w:r>
-        <w:t xml:space="preserve"> tampoco lo necesitamos puesto que no había necesidad de crear objetos nuevos clonando la instancia.</w:t>
-      </w:r>
-    </w:p>
-    <w:p>
-      <w:proofErr w:type="spellStart"/>
-      <w:r>
-        <w:t>Patron</w:t>
-      </w:r>
-      <w:proofErr w:type="spellEnd"/>
-      <w:r>
-        <w:t xml:space="preserve"> </w:t>
-      </w:r>
-      <w:proofErr w:type="spellStart"/>
-      <w:r>
-        <w:t>builder</w:t>
-      </w:r>
-      <w:proofErr w:type="spellEnd"/>
-      <w:r>
-        <w:t xml:space="preserve"> permite la creación de variedad de objetos complejos desde un objeto fuente pero ya se utiliza Factory </w:t>
-      </w:r>
-      <w:proofErr w:type="spellStart"/>
-      <w:r>
-        <w:t>method</w:t>
-      </w:r>
-      <w:proofErr w:type="spellEnd"/>
-      <w:r>
-        <w:t xml:space="preserve"> para la creación de objetos además dentro del sistema no hay objetos complejos. </w:t>
-      </w:r>
-    </w:p>
-    <w:p/>
-    <w:p>
-      <w:r>
-        <w:t>Estructurales:</w:t>
-      </w:r>
-    </w:p>
-    <w:p>
-      <w:r>
-        <w:t>Fachada no se utilizó puesto que no había un sistema complejo para ocultar ni tampoco hay subsistemas.</w:t>
-      </w:r>
-    </w:p>
-    <w:p>
-      <w:proofErr w:type="gramStart"/>
-      <w:r>
-        <w:t>el</w:t>
-      </w:r>
-      <w:proofErr w:type="gramEnd"/>
-      <w:r>
-        <w:t xml:space="preserve"> patrón </w:t>
-      </w:r>
-      <w:proofErr w:type="spellStart"/>
-      <w:r>
-        <w:t>adapter</w:t>
-      </w:r>
-      <w:proofErr w:type="spellEnd"/>
-      <w:r>
-        <w:t xml:space="preserve"> puesto no hay necesidad de transformar una interfaz a otra ni por idioma ni por ningún otro detalle mínimo además es sistema no cumple una funcionalidad de ese tipo.</w:t>
-      </w:r>
-    </w:p>
-    <w:p>
-      <w:proofErr w:type="spellStart"/>
-      <w:proofErr w:type="gramStart"/>
-      <w:r>
-        <w:t>Composite</w:t>
-      </w:r>
-      <w:proofErr w:type="spellEnd"/>
-      <w:r>
-        <w:t xml:space="preserve"> :</w:t>
-      </w:r>
-      <w:proofErr w:type="gramEnd"/>
-      <w:r>
-        <w:t xml:space="preserve"> el sistema no posee muchas herencia y los objetos son simple no hay objetos complejos.</w:t>
-      </w:r>
-    </w:p>
-    <w:p/>
-    <w:p>
-      <w:r>
-        <w:t>C</w:t>
-      </w:r>
-      <w:r>
-        <w:t>omportamiento</w:t>
-      </w:r>
-      <w:r>
-        <w:t>:</w:t>
-      </w:r>
-    </w:p>
-    <w:p>
-      <w:proofErr w:type="spellStart"/>
-      <w:r>
-        <w:t>Chain</w:t>
-      </w:r>
-      <w:proofErr w:type="spellEnd"/>
-      <w:r>
-        <w:t xml:space="preserve"> of </w:t>
-      </w:r>
-      <w:proofErr w:type="spellStart"/>
-      <w:r>
-        <w:t>responsabilities</w:t>
-      </w:r>
-      <w:proofErr w:type="spellEnd"/>
-      <w:r>
-        <w:t xml:space="preserve">: No había necesidad de encadenar </w:t>
-      </w:r>
-      <w:proofErr w:type="spellStart"/>
-      <w:r>
-        <w:t>responsabilidades</w:t>
-      </w:r>
-      <w:proofErr w:type="gramStart"/>
-      <w:r>
-        <w:t>,además</w:t>
-      </w:r>
-      <w:proofErr w:type="spellEnd"/>
-      <w:proofErr w:type="gramEnd"/>
-      <w:r>
-        <w:t xml:space="preserve"> es usualmente utilizado en interfaces graficas pero el sistema que se crea no utiliza interfaces graficas.</w:t>
+        <w:t xml:space="preserve"> para instanciar únicamente la base de datos.</w:t>
       </w:r>
       <w:bookmarkStart w:id="0" w:name="_GoBack"/>
       <w:bookmarkEnd w:id="0"/>
     </w:p>
+    <w:p>
+      <w:r>
+        <w:t xml:space="preserve">Los demás no se utilizaron </w:t>
+      </w:r>
+      <w:proofErr w:type="spellStart"/>
+      <w:r>
+        <w:t>abtract</w:t>
+      </w:r>
+      <w:proofErr w:type="spellEnd"/>
+      <w:r>
+        <w:t xml:space="preserve"> </w:t>
+      </w:r>
+      <w:proofErr w:type="spellStart"/>
+      <w:r>
+        <w:t>method</w:t>
+      </w:r>
+      <w:proofErr w:type="spellEnd"/>
+      <w:r>
+        <w:t xml:space="preserve"> no fue necesario además ya se está implementando el patrón Factory </w:t>
+      </w:r>
+      <w:proofErr w:type="spellStart"/>
+      <w:r>
+        <w:t>method</w:t>
+      </w:r>
+      <w:proofErr w:type="spellEnd"/>
+      <w:r>
+        <w:t>.</w:t>
+      </w:r>
+    </w:p>
+    <w:p>
+      <w:r>
+        <w:t xml:space="preserve">Para el </w:t>
+      </w:r>
+      <w:proofErr w:type="spellStart"/>
+      <w:r>
+        <w:t>prototype</w:t>
+      </w:r>
+      <w:proofErr w:type="spellEnd"/>
+      <w:r>
+        <w:t xml:space="preserve"> tampoco lo necesitamos puesto que no había necesidad de crear objetos nuevos clonando la instancia.</w:t>
+      </w:r>
+    </w:p>
+    <w:p>
+      <w:proofErr w:type="spellStart"/>
+      <w:r>
+        <w:t>Patron</w:t>
+      </w:r>
+      <w:proofErr w:type="spellEnd"/>
+      <w:r>
+        <w:t xml:space="preserve"> </w:t>
+      </w:r>
+      <w:proofErr w:type="spellStart"/>
+      <w:r>
+        <w:t>builder</w:t>
+      </w:r>
+      <w:proofErr w:type="spellEnd"/>
+      <w:r>
+        <w:t xml:space="preserve"> permite la creación de variedad de objetos complejos desde un objeto fuente pero ya se utiliza Factory </w:t>
+      </w:r>
+      <w:proofErr w:type="spellStart"/>
+      <w:r>
+        <w:t>method</w:t>
+      </w:r>
+      <w:proofErr w:type="spellEnd"/>
+      <w:r>
+        <w:t xml:space="preserve"> para la creación de objetos además dentro del sistema no hay objetos complejos. </w:t>
+      </w:r>
+    </w:p>
+    <w:p/>
+    <w:p>
+      <w:r>
+        <w:t>Estructurales:</w:t>
+      </w:r>
+    </w:p>
+    <w:p>
+      <w:r>
+        <w:t>Se utilizaron</w:t>
+      </w:r>
+      <w:r>
+        <w:t xml:space="preserve"> el patrón </w:t>
+      </w:r>
+      <w:proofErr w:type="spellStart"/>
+      <w:r>
+        <w:t>flyweight</w:t>
+      </w:r>
+      <w:proofErr w:type="spellEnd"/>
+    </w:p>
+    <w:p>
+      <w:r>
+        <w:t>Fachada no se utilizó puesto que no había un sistema complejo para ocultar ni tampoco hay subsistemas.</w:t>
+      </w:r>
+    </w:p>
+    <w:p>
+      <w:proofErr w:type="gramStart"/>
+      <w:r>
+        <w:t>el</w:t>
+      </w:r>
+      <w:proofErr w:type="gramEnd"/>
+      <w:r>
+        <w:t xml:space="preserve"> patrón </w:t>
+      </w:r>
+      <w:proofErr w:type="spellStart"/>
+      <w:r>
+        <w:t>adapter</w:t>
+      </w:r>
+      <w:proofErr w:type="spellEnd"/>
+      <w:r>
+        <w:t xml:space="preserve"> puesto no hay necesidad de transformar una interfaz a otra ni por idioma ni por ningún otro detalle mínimo además es sistema no cumple una funcionalidad de ese tipo.</w:t>
+      </w:r>
+    </w:p>
+    <w:p>
+      <w:proofErr w:type="spellStart"/>
+      <w:proofErr w:type="gramStart"/>
+      <w:r>
+        <w:t>Composite</w:t>
+      </w:r>
+      <w:proofErr w:type="spellEnd"/>
+      <w:r>
+        <w:t xml:space="preserve"> :</w:t>
+      </w:r>
+      <w:proofErr w:type="gramEnd"/>
+      <w:r>
+        <w:t xml:space="preserve"> el sistema no posee muchas herencia y los objetos son simple no hay objetos complejos.</w:t>
+      </w:r>
+    </w:p>
+    <w:p/>
+    <w:p>
+      <w:r>
+        <w:t>C</w:t>
+      </w:r>
+      <w:r>
+        <w:t>omportamiento</w:t>
+      </w:r>
+      <w:r>
+        <w:t>:</w:t>
+      </w:r>
+    </w:p>
+    <w:p>
+      <w:r>
+        <w:t xml:space="preserve">Se utilizaron los </w:t>
+      </w:r>
+      <w:proofErr w:type="gramStart"/>
+      <w:r>
+        <w:t>patrones :</w:t>
+      </w:r>
+      <w:proofErr w:type="gramEnd"/>
+      <w:r>
+        <w:t xml:space="preserve"> </w:t>
+      </w:r>
+      <w:hyperlink r:id="rId4" w:history="1">
+        <w:proofErr w:type="spellStart"/>
+        <w:r>
+          <w:t>Patron</w:t>
+        </w:r>
+        <w:proofErr w:type="spellEnd"/>
+        <w:r>
+          <w:t xml:space="preserve"> </w:t>
+        </w:r>
+        <w:proofErr w:type="spellStart"/>
+        <w:r>
+          <w:t>Iterator</w:t>
+        </w:r>
+        <w:proofErr w:type="spellEnd"/>
+      </w:hyperlink>
+    </w:p>
+    <w:p>
+      <w:proofErr w:type="spellStart"/>
+      <w:r>
+        <w:t>Chain</w:t>
+      </w:r>
+      <w:proofErr w:type="spellEnd"/>
+      <w:r>
+        <w:t xml:space="preserve"> of </w:t>
+      </w:r>
+      <w:proofErr w:type="spellStart"/>
+      <w:r>
+        <w:t>responsabilities</w:t>
+      </w:r>
+      <w:proofErr w:type="spellEnd"/>
+      <w:r>
+        <w:t>: No había necesidad de encadenar responsabilidades</w:t>
+      </w:r>
+      <w:r>
+        <w:t>,</w:t>
+      </w:r>
+      <w:r>
+        <w:t xml:space="preserve"> </w:t>
+      </w:r>
+      <w:r>
+        <w:t xml:space="preserve">además es usualmente utilizado en interfaces graficas pero el sistema que se crea no utiliza interfaces </w:t>
+      </w:r>
+      <w:r>
+        <w:t>gráficas</w:t>
+      </w:r>
+      <w:r>
+        <w:t>.</w:t>
+      </w:r>
+    </w:p>
+    <w:p/>
+    <w:p/>
     <w:sectPr>
       <w:pgSz w:w="12240" w:h="15840"/>
       <w:pgMar w:top="1417" w:right="1701" w:bottom="1417" w:left="1701" w:header="708" w:footer="708" w:gutter="0"/>
@@ -616,6 +661,11 @@
     <w:semiHidden/>
     <w:unhideWhenUsed/>
   </w:style>
+  <w:style w:type="character" w:customStyle="1" w:styleId="instancename">
+    <w:name w:val="instancename"/>
+    <w:basedOn w:val="Fuentedeprrafopredeter"/>
+    <w:rsid w:val="00A337E7"/>
+  </w:style>
 </w:styles>
 </file>
 
